--- a/2048学习总结.docx
+++ b/2048学习总结.docx
@@ -40,13 +40,6 @@
           <w:sz w:val="24"/>
         </w:rPr>
       </w:pPr>
-      <w:r>
-        <w:rPr>
-          <w:rFonts w:ascii="等线" w:eastAsia="等线" w:hAnsi="等线" w:hint="eastAsia"/>
-          <w:sz w:val="24"/>
-        </w:rPr>
-        <w:t>已</w:t>
-      </w:r>
       <w:r>
         <w:rPr>
           <w:rFonts w:ascii="等线" w:eastAsia="等线" w:hAnsi="等线" w:hint="eastAsia"/>
@@ -737,6 +730,16 @@
         </w:rPr>
         <w:t>）</w:t>
       </w:r>
+    </w:p>
+    <w:p>
+      <w:pPr>
+        <w:spacing w:line="360" w:lineRule="auto"/>
+        <w:ind w:left="420" w:firstLineChars="300" w:firstLine="600"/>
+        <w:rPr>
+          <w:rFonts w:ascii="楷体" w:eastAsia="楷体" w:hAnsi="楷体"/>
+          <w:sz w:val="20"/>
+        </w:rPr>
+      </w:pPr>
       <w:r>
         <w:rPr>
           <w:rFonts w:ascii="楷体" w:eastAsia="楷体" w:hAnsi="楷体"/>
@@ -1235,6 +1238,7 @@
           <w:rFonts w:ascii="楷体" w:eastAsia="楷体" w:hAnsi="楷体"/>
           <w:sz w:val="20"/>
         </w:rPr>
+        <w:lastRenderedPageBreak/>
         <w:t>转念那么一想</w:t>
       </w:r>
       <w:r>
@@ -1256,7 +1260,6 @@
           <w:rFonts w:ascii="楷体" w:eastAsia="楷体" w:hAnsi="楷体" w:hint="eastAsia"/>
           <w:sz w:val="20"/>
         </w:rPr>
-        <w:lastRenderedPageBreak/>
         <w:t>（只滑动）两次，再运行b一次，最后再运行a一次，保证不相邻的两个相同值方块也能成功合并</w:t>
       </w:r>
     </w:p>
@@ -1298,7 +1301,19 @@
         <w:rPr>
           <w:rFonts w:ascii="等线" w:eastAsia="等线" w:hAnsi="等线" w:hint="eastAsia"/>
         </w:rPr>
-        <w:t>这个逻辑真的整得我没脾气，我觉得我的需要优化</w:t>
+        <w:t>这个逻辑真的整得我没脾气，我觉得我</w:t>
+      </w:r>
+      <w:r>
+        <w:rPr>
+          <w:rFonts w:ascii="等线" w:eastAsia="等线" w:hAnsi="等线" w:hint="eastAsia"/>
+        </w:rPr>
+        <w:t>的方法</w:t>
+      </w:r>
+      <w:r>
+        <w:rPr>
+          <w:rFonts w:ascii="等线" w:eastAsia="等线" w:hAnsi="等线" w:hint="eastAsia"/>
+        </w:rPr>
+        <w:t>需要优化</w:t>
       </w:r>
       <w:r>
         <w:rPr>
@@ -1427,7 +1442,8 @@
           <w:ilvl w:val="0"/>
           <w:numId w:val="6"/>
         </w:numPr>
-        <w:ind w:firstLineChars="0"/>
+        <w:spacing w:line="360" w:lineRule="auto"/>
+        <w:ind w:left="1202" w:firstLineChars="0"/>
         <w:jc w:val="left"/>
         <w:rPr>
           <w:rFonts w:ascii="等线" w:eastAsia="等线" w:hAnsi="等线"/>
@@ -1450,7 +1466,8 @@
       <w:pPr>
         <w:pStyle w:val="a3"/>
         <w:widowControl/>
-        <w:ind w:left="1200"/>
+        <w:spacing w:line="360" w:lineRule="auto"/>
+        <w:ind w:left="1202"/>
         <w:jc w:val="left"/>
         <w:rPr>
           <w:rFonts w:ascii="等线" w:eastAsia="等线" w:hAnsi="等线"/>
@@ -1596,7 +1613,37 @@
         <w:rPr>
           <w:rFonts w:ascii="等线" w:eastAsia="等线" w:hAnsi="等线" w:hint="eastAsia"/>
         </w:rPr>
-        <w:t>，touchstart没啥问题，初始坐标也能获取到，但以同样的格式获取终止坐标就出错了</w:t>
+        <w:t>，</w:t>
+      </w:r>
+      <w:r>
+        <w:rPr>
+          <w:rFonts w:ascii="等线" w:eastAsia="等线" w:hAnsi="等线" w:hint="eastAsia"/>
+        </w:rPr>
+        <w:t>一开始</w:t>
+      </w:r>
+      <w:r>
+        <w:rPr>
+          <w:rFonts w:ascii="等线" w:eastAsia="等线" w:hAnsi="等线" w:hint="eastAsia"/>
+        </w:rPr>
+        <w:t>touchstart中event.</w:t>
+      </w:r>
+      <w:r>
+        <w:rPr>
+          <w:rFonts w:ascii="等线" w:eastAsia="等线" w:hAnsi="等线"/>
+        </w:rPr>
+        <w:t>targetTouches[0]</w:t>
+      </w:r>
+      <w:r>
+        <w:rPr>
+          <w:rFonts w:ascii="等线" w:eastAsia="等线" w:hAnsi="等线"/>
+        </w:rPr>
+        <w:t xml:space="preserve">.clientX </w:t>
+      </w:r>
+      <w:r>
+        <w:rPr>
+          <w:rFonts w:ascii="等线" w:eastAsia="等线" w:hAnsi="等线" w:hint="eastAsia"/>
+        </w:rPr>
+        <w:t>没啥问题，初始坐标也能获取到，但以同样的格式获取终止坐标就出错了</w:t>
       </w:r>
       <w:r>
         <w:rPr>
@@ -1604,8 +1651,36 @@
         </w:rPr>
         <w:t>…</w:t>
       </w:r>
-      <w:bookmarkStart w:id="0" w:name="_GoBack"/>
-      <w:bookmarkEnd w:id="0"/>
+      <w:r>
+        <w:rPr>
+          <w:rFonts w:ascii="等线" w:eastAsia="等线" w:hAnsi="等线"/>
+        </w:rPr>
+        <w:t xml:space="preserve"> 然而我发现是因为我过分粗心</w:t>
+      </w:r>
+      <w:r>
+        <w:rPr>
+          <w:rFonts w:ascii="等线" w:eastAsia="等线" w:hAnsi="等线" w:hint="eastAsia"/>
+        </w:rPr>
+        <w:t>，</w:t>
+      </w:r>
+      <w:r>
+        <w:rPr>
+          <w:rFonts w:ascii="等线" w:eastAsia="等线" w:hAnsi="等线"/>
+        </w:rPr>
+        <w:t>没发现touchend里面没有这个数组</w:t>
+      </w:r>
+      <w:r>
+        <w:rPr>
+          <w:rFonts w:ascii="等线" w:eastAsia="等线" w:hAnsi="等线" w:hint="eastAsia"/>
+        </w:rPr>
+        <w:t>，</w:t>
+      </w:r>
+      <w:r>
+        <w:rPr>
+          <w:rFonts w:ascii="等线" w:eastAsia="等线" w:hAnsi="等线"/>
+        </w:rPr>
+        <w:t>用event.changedTouches[0].clientX就可以啦</w:t>
+      </w:r>
     </w:p>
     <w:p>
       <w:pPr>
@@ -1622,26 +1697,96 @@
       </w:pPr>
       <w:r>
         <w:rPr>
-          <w:rFonts w:ascii="等线" w:eastAsia="等线" w:hAnsi="等线"/>
+          <w:rFonts w:ascii="等线" w:eastAsia="等线" w:hAnsi="等线" w:hint="eastAsia"/>
           <w:sz w:val="24"/>
         </w:rPr>
-        <w:t>正在学习</w:t>
-      </w:r>
-    </w:p>
-    <w:p>
-      <w:pPr>
-        <w:pStyle w:val="a3"/>
-        <w:ind w:left="830" w:firstLineChars="0" w:firstLine="0"/>
-        <w:rPr>
-          <w:rFonts w:ascii="等线" w:eastAsia="等线" w:hAnsi="等线" w:hint="eastAsia"/>
-        </w:rPr>
-      </w:pPr>
-      <w:r>
-        <w:rPr>
-          <w:rFonts w:ascii="等线" w:eastAsia="等线" w:hAnsi="等线"/>
-        </w:rPr>
-        <w:t>正在学习移动端适配…</w:t>
-      </w:r>
+        <w:t>一些不要再</w:t>
+      </w:r>
+      <w:r>
+        <w:rPr>
+          <w:rFonts w:ascii="等线" w:eastAsia="等线" w:hAnsi="等线" w:hint="eastAsia"/>
+          <w:sz w:val="24"/>
+        </w:rPr>
+        <w:t>重</w:t>
+      </w:r>
+      <w:r>
+        <w:rPr>
+          <w:rFonts w:ascii="等线" w:eastAsia="等线" w:hAnsi="等线" w:hint="eastAsia"/>
+          <w:sz w:val="24"/>
+        </w:rPr>
+        <w:t>填的坑吧</w:t>
+      </w:r>
+    </w:p>
+    <w:p>
+      <w:pPr>
+        <w:pStyle w:val="a3"/>
+        <w:numPr>
+          <w:ilvl w:val="0"/>
+          <w:numId w:val="7"/>
+        </w:numPr>
+        <w:ind w:firstLineChars="0"/>
+        <w:rPr>
+          <w:rFonts w:ascii="等线" w:eastAsia="等线" w:hAnsi="等线"/>
+        </w:rPr>
+      </w:pPr>
+      <w:r>
+        <w:rPr>
+          <w:rFonts w:ascii="等线" w:eastAsia="等线" w:hAnsi="等线"/>
+        </w:rPr>
+        <w:t>JS中变量的作用域</w:t>
+      </w:r>
+    </w:p>
+    <w:p>
+      <w:pPr>
+        <w:pStyle w:val="a3"/>
+        <w:numPr>
+          <w:ilvl w:val="0"/>
+          <w:numId w:val="7"/>
+        </w:numPr>
+        <w:ind w:firstLineChars="0"/>
+        <w:rPr>
+          <w:rFonts w:ascii="等线" w:eastAsia="等线" w:hAnsi="等线"/>
+        </w:rPr>
+      </w:pPr>
+      <w:r>
+        <w:rPr>
+          <w:rFonts w:ascii="等线" w:eastAsia="等线" w:hAnsi="等线" w:hint="eastAsia"/>
+        </w:rPr>
+        <w:t>遇到bug一定要打印出来看一看</w:t>
+      </w:r>
+    </w:p>
+    <w:p>
+      <w:pPr>
+        <w:pStyle w:val="a3"/>
+        <w:numPr>
+          <w:ilvl w:val="0"/>
+          <w:numId w:val="7"/>
+        </w:numPr>
+        <w:ind w:firstLineChars="0"/>
+        <w:rPr>
+          <w:rFonts w:ascii="等线" w:eastAsia="等线" w:hAnsi="等线" w:hint="eastAsia"/>
+        </w:rPr>
+      </w:pPr>
+      <w:r>
+        <w:rPr>
+          <w:rFonts w:ascii="等线" w:eastAsia="等线" w:hAnsi="等线"/>
+        </w:rPr>
+        <w:t>前后端分开思考问题</w:t>
+      </w:r>
+      <w:r>
+        <w:rPr>
+          <w:rFonts w:ascii="等线" w:eastAsia="等线" w:hAnsi="等线" w:hint="eastAsia"/>
+        </w:rPr>
+        <w:t>，</w:t>
+      </w:r>
+      <w:r>
+        <w:rPr>
+          <w:rFonts w:ascii="等线" w:eastAsia="等线" w:hAnsi="等线"/>
+        </w:rPr>
+        <w:t>分模块思考问题</w:t>
+      </w:r>
+      <w:bookmarkStart w:id="0" w:name="_GoBack"/>
+      <w:bookmarkEnd w:id="0"/>
     </w:p>
     <w:sectPr>
       <w:pgSz w:w="11906" w:h="16838"/>
@@ -1783,6 +1928,95 @@
     </w:lvl>
   </w:abstractNum>
   <w:abstractNum w:abstractNumId="1" w15:restartNumberingAfterBreak="0">
+    <w:nsid w:val="140127BB"/>
+    <w:multiLevelType w:val="hybridMultilevel"/>
+    <w:tmpl w:val="1F44E2FA"/>
+    <w:lvl w:ilvl="0" w:tplc="38DE0312">
+      <w:start w:val="1"/>
+      <w:numFmt w:val="decimal"/>
+      <w:lvlText w:val="%1、"/>
+      <w:lvlJc w:val="left"/>
+      <w:pPr>
+        <w:ind w:left="1190" w:hanging="360"/>
+      </w:pPr>
+      <w:rPr>
+        <w:rFonts w:hint="default"/>
+      </w:rPr>
+    </w:lvl>
+    <w:lvl w:ilvl="1" w:tplc="04090019" w:tentative="1">
+      <w:start w:val="1"/>
+      <w:numFmt w:val="lowerLetter"/>
+      <w:lvlText w:val="%2)"/>
+      <w:lvlJc w:val="left"/>
+      <w:pPr>
+        <w:ind w:left="1670" w:hanging="420"/>
+      </w:pPr>
+    </w:lvl>
+    <w:lvl w:ilvl="2" w:tplc="0409001B" w:tentative="1">
+      <w:start w:val="1"/>
+      <w:numFmt w:val="lowerRoman"/>
+      <w:lvlText w:val="%3."/>
+      <w:lvlJc w:val="right"/>
+      <w:pPr>
+        <w:ind w:left="2090" w:hanging="420"/>
+      </w:pPr>
+    </w:lvl>
+    <w:lvl w:ilvl="3" w:tplc="0409000F" w:tentative="1">
+      <w:start w:val="1"/>
+      <w:numFmt w:val="decimal"/>
+      <w:lvlText w:val="%4."/>
+      <w:lvlJc w:val="left"/>
+      <w:pPr>
+        <w:ind w:left="2510" w:hanging="420"/>
+      </w:pPr>
+    </w:lvl>
+    <w:lvl w:ilvl="4" w:tplc="04090019" w:tentative="1">
+      <w:start w:val="1"/>
+      <w:numFmt w:val="lowerLetter"/>
+      <w:lvlText w:val="%5)"/>
+      <w:lvlJc w:val="left"/>
+      <w:pPr>
+        <w:ind w:left="2930" w:hanging="420"/>
+      </w:pPr>
+    </w:lvl>
+    <w:lvl w:ilvl="5" w:tplc="0409001B" w:tentative="1">
+      <w:start w:val="1"/>
+      <w:numFmt w:val="lowerRoman"/>
+      <w:lvlText w:val="%6."/>
+      <w:lvlJc w:val="right"/>
+      <w:pPr>
+        <w:ind w:left="3350" w:hanging="420"/>
+      </w:pPr>
+    </w:lvl>
+    <w:lvl w:ilvl="6" w:tplc="0409000F" w:tentative="1">
+      <w:start w:val="1"/>
+      <w:numFmt w:val="decimal"/>
+      <w:lvlText w:val="%7."/>
+      <w:lvlJc w:val="left"/>
+      <w:pPr>
+        <w:ind w:left="3770" w:hanging="420"/>
+      </w:pPr>
+    </w:lvl>
+    <w:lvl w:ilvl="7" w:tplc="04090019" w:tentative="1">
+      <w:start w:val="1"/>
+      <w:numFmt w:val="lowerLetter"/>
+      <w:lvlText w:val="%8)"/>
+      <w:lvlJc w:val="left"/>
+      <w:pPr>
+        <w:ind w:left="4190" w:hanging="420"/>
+      </w:pPr>
+    </w:lvl>
+    <w:lvl w:ilvl="8" w:tplc="0409001B" w:tentative="1">
+      <w:start w:val="1"/>
+      <w:numFmt w:val="lowerRoman"/>
+      <w:lvlText w:val="%9."/>
+      <w:lvlJc w:val="right"/>
+      <w:pPr>
+        <w:ind w:left="4610" w:hanging="420"/>
+      </w:pPr>
+    </w:lvl>
+  </w:abstractNum>
+  <w:abstractNum w:abstractNumId="2" w15:restartNumberingAfterBreak="0">
     <w:nsid w:val="311825B6"/>
     <w:multiLevelType w:val="hybridMultilevel"/>
     <w:tmpl w:val="6E1CC9C0"/>
@@ -1871,7 +2105,7 @@
       </w:pPr>
     </w:lvl>
   </w:abstractNum>
-  <w:abstractNum w:abstractNumId="2" w15:restartNumberingAfterBreak="0">
+  <w:abstractNum w:abstractNumId="3" w15:restartNumberingAfterBreak="0">
     <w:nsid w:val="315E12BD"/>
     <w:multiLevelType w:val="hybridMultilevel"/>
     <w:tmpl w:val="0EBCAFB0"/>
@@ -1960,7 +2194,7 @@
       </w:pPr>
     </w:lvl>
   </w:abstractNum>
-  <w:abstractNum w:abstractNumId="3" w15:restartNumberingAfterBreak="0">
+  <w:abstractNum w:abstractNumId="4" w15:restartNumberingAfterBreak="0">
     <w:nsid w:val="4B15171D"/>
     <w:multiLevelType w:val="hybridMultilevel"/>
     <w:tmpl w:val="A9267FA8"/>
@@ -2049,7 +2283,7 @@
       </w:pPr>
     </w:lvl>
   </w:abstractNum>
-  <w:abstractNum w:abstractNumId="4" w15:restartNumberingAfterBreak="0">
+  <w:abstractNum w:abstractNumId="5" w15:restartNumberingAfterBreak="0">
     <w:nsid w:val="4EB37349"/>
     <w:multiLevelType w:val="hybridMultilevel"/>
     <w:tmpl w:val="BCA49610"/>
@@ -2138,7 +2372,7 @@
       </w:pPr>
     </w:lvl>
   </w:abstractNum>
-  <w:abstractNum w:abstractNumId="5" w15:restartNumberingAfterBreak="0">
+  <w:abstractNum w:abstractNumId="6" w15:restartNumberingAfterBreak="0">
     <w:nsid w:val="7795622E"/>
     <w:multiLevelType w:val="hybridMultilevel"/>
     <w:tmpl w:val="BC3E3344"/>
@@ -2228,22 +2462,25 @@
     </w:lvl>
   </w:abstractNum>
   <w:num w:numId="1">
-    <w:abstractNumId w:val="1"/>
+    <w:abstractNumId w:val="2"/>
   </w:num>
   <w:num w:numId="2">
-    <w:abstractNumId w:val="2"/>
+    <w:abstractNumId w:val="3"/>
   </w:num>
   <w:num w:numId="3">
     <w:abstractNumId w:val="0"/>
   </w:num>
   <w:num w:numId="4">
+    <w:abstractNumId w:val="6"/>
+  </w:num>
+  <w:num w:numId="5">
     <w:abstractNumId w:val="5"/>
   </w:num>
-  <w:num w:numId="5">
+  <w:num w:numId="6">
     <w:abstractNumId w:val="4"/>
   </w:num>
-  <w:num w:numId="6">
-    <w:abstractNumId w:val="3"/>
+  <w:num w:numId="7">
+    <w:abstractNumId w:val="1"/>
   </w:num>
 </w:numbering>
 </file>
